--- a/docs/invoices/2024-01-31_INVOICE.docx
+++ b/docs/invoices/2024-01-31_INVOICE.docx
@@ -16,7 +16,7 @@
           <w:szCs w:val="44"/>
         </w:rPr>
         <w:drawing>
-          <wp:anchor distT="0" distB="0" distL="114300" distR="114300" simplePos="0" relativeHeight="251658240" behindDoc="0" locked="0" layoutInCell="1" allowOverlap="1" wp14:anchorId="58BF872B" wp14:editId="2D05B643">
+          <wp:anchor distT="0" distB="0" distL="114300" distR="114300" simplePos="0" relativeHeight="251658240" behindDoc="0" locked="0" layoutInCell="1" allowOverlap="1" wp14:anchorId="58BF872B" wp14:editId="6CD796F4">
             <wp:simplePos x="0" y="0"/>
             <wp:positionH relativeFrom="column">
               <wp:posOffset>4733925</wp:posOffset>
@@ -644,19 +644,63 @@
           <w:tcPr>
             <w:tcW w:w="1435" w:type="dxa"/>
           </w:tcPr>
-          <w:p/>
+          <w:p>
+            <w:r>
+              <w:t>1/26/2024</w:t>
+            </w:r>
+          </w:p>
         </w:tc>
         <w:tc>
           <w:tcPr>
             <w:tcW w:w="4798" w:type="dxa"/>
           </w:tcPr>
-          <w:p/>
+          <w:p>
+            <w:r>
+              <w:t>Data analysis, 1.5 hours @ $30/hr</w:t>
+            </w:r>
+          </w:p>
         </w:tc>
         <w:tc>
           <w:tcPr>
             <w:tcW w:w="3117" w:type="dxa"/>
           </w:tcPr>
-          <w:p/>
+          <w:p>
+            <w:r>
+              <w:t>$45</w:t>
+            </w:r>
+          </w:p>
+        </w:tc>
+      </w:tr>
+      <w:tr>
+        <w:tc>
+          <w:tcPr>
+            <w:tcW w:w="1435" w:type="dxa"/>
+          </w:tcPr>
+          <w:p>
+            <w:r>
+              <w:t>1/29/2024</w:t>
+            </w:r>
+          </w:p>
+        </w:tc>
+        <w:tc>
+          <w:tcPr>
+            <w:tcW w:w="4798" w:type="dxa"/>
+          </w:tcPr>
+          <w:p>
+            <w:r>
+              <w:t>Data analysis, 2 hours @ $30/hr</w:t>
+            </w:r>
+          </w:p>
+        </w:tc>
+        <w:tc>
+          <w:tcPr>
+            <w:tcW w:w="3117" w:type="dxa"/>
+          </w:tcPr>
+          <w:p>
+            <w:r>
+              <w:t>$60</w:t>
+            </w:r>
+          </w:p>
         </w:tc>
       </w:tr>
       <w:tr>

--- a/docs/invoices/2024-01-31_INVOICE.docx
+++ b/docs/invoices/2024-01-31_INVOICE.docx
@@ -16,7 +16,7 @@
           <w:szCs w:val="44"/>
         </w:rPr>
         <w:drawing>
-          <wp:anchor distT="0" distB="0" distL="114300" distR="114300" simplePos="0" relativeHeight="251658240" behindDoc="0" locked="0" layoutInCell="1" allowOverlap="1" wp14:anchorId="58BF872B" wp14:editId="6CD796F4">
+          <wp:anchor distT="0" distB="0" distL="114300" distR="114300" simplePos="0" relativeHeight="251658240" behindDoc="0" locked="0" layoutInCell="1" allowOverlap="1" wp14:anchorId="58BF872B" wp14:editId="6B4F8280">
             <wp:simplePos x="0" y="0"/>
             <wp:positionH relativeFrom="column">
               <wp:posOffset>4733925</wp:posOffset>
@@ -230,7 +230,7 @@
           <w:sz w:val="24"/>
           <w:szCs w:val="24"/>
         </w:rPr>
-        <w:t>514 Harrison Ave</w:t>
+        <w:t>3133 Eastridge Lane</w:t>
       </w:r>
     </w:p>
     <w:p>
@@ -522,8 +522,13 @@
               <w:t>s</w:t>
             </w:r>
             <w:r>
-              <w:t xml:space="preserve"> @ $30/hr</w:t>
-            </w:r>
+              <w:t xml:space="preserve"> @ $30/</w:t>
+            </w:r>
+            <w:proofErr w:type="spellStart"/>
+            <w:r>
+              <w:t>hr</w:t>
+            </w:r>
+            <w:proofErr w:type="spellEnd"/>
           </w:p>
         </w:tc>
         <w:tc>
@@ -536,9 +541,6 @@
             </w:r>
             <w:r>
               <w:t>75</w:t>
-            </w:r>
-            <w:r>
-              <w:t>.00</w:t>
             </w:r>
           </w:p>
         </w:tc>
@@ -560,8 +562,13 @@
           </w:tcPr>
           <w:p>
             <w:r>
-              <w:t>Data analysis, 1 hour @ $30/hr</w:t>
-            </w:r>
+              <w:t>Data analysis, 1 hour @ $30/</w:t>
+            </w:r>
+            <w:proofErr w:type="spellStart"/>
+            <w:r>
+              <w:t>hr</w:t>
+            </w:r>
+            <w:proofErr w:type="spellEnd"/>
           </w:p>
         </w:tc>
         <w:tc>
@@ -592,8 +599,13 @@
           </w:tcPr>
           <w:p>
             <w:r>
-              <w:t>Data analysis, 1 hour @ $30/hr</w:t>
-            </w:r>
+              <w:t>Data analysis, 1 hour @ $30/</w:t>
+            </w:r>
+            <w:proofErr w:type="spellStart"/>
+            <w:r>
+              <w:t>hr</w:t>
+            </w:r>
+            <w:proofErr w:type="spellEnd"/>
           </w:p>
         </w:tc>
         <w:tc>
@@ -624,8 +636,13 @@
           </w:tcPr>
           <w:p>
             <w:r>
-              <w:t>Meeting, data analysis, 3 hours @ $30/hr</w:t>
-            </w:r>
+              <w:t>Meeting, data analysis, 3 hours @ $30/</w:t>
+            </w:r>
+            <w:proofErr w:type="spellStart"/>
+            <w:r>
+              <w:t>hr</w:t>
+            </w:r>
+            <w:proofErr w:type="spellEnd"/>
           </w:p>
         </w:tc>
         <w:tc>
@@ -656,8 +673,13 @@
           </w:tcPr>
           <w:p>
             <w:r>
-              <w:t>Data analysis, 1.5 hours @ $30/hr</w:t>
-            </w:r>
+              <w:t>Data analysis, 1.5 hours @ $30/</w:t>
+            </w:r>
+            <w:proofErr w:type="spellStart"/>
+            <w:r>
+              <w:t>hr</w:t>
+            </w:r>
+            <w:proofErr w:type="spellEnd"/>
           </w:p>
         </w:tc>
         <w:tc>
@@ -688,8 +710,13 @@
           </w:tcPr>
           <w:p>
             <w:r>
-              <w:t>Data analysis, 2 hours @ $30/hr</w:t>
-            </w:r>
+              <w:t>Data analysis, 2 hours @ $30/</w:t>
+            </w:r>
+            <w:proofErr w:type="spellStart"/>
+            <w:r>
+              <w:t>hr</w:t>
+            </w:r>
+            <w:proofErr w:type="spellEnd"/>
           </w:p>
         </w:tc>
         <w:tc>
@@ -708,25 +735,88 @@
           <w:tcPr>
             <w:tcW w:w="1435" w:type="dxa"/>
           </w:tcPr>
-          <w:p/>
+          <w:p>
+            <w:r>
+              <w:t>1/30/2023</w:t>
+            </w:r>
+          </w:p>
         </w:tc>
         <w:tc>
           <w:tcPr>
             <w:tcW w:w="4798" w:type="dxa"/>
           </w:tcPr>
-          <w:p/>
+          <w:p>
+            <w:r>
+              <w:t xml:space="preserve">Data analysis, </w:t>
+            </w:r>
+            <w:r>
+              <w:t>4</w:t>
+            </w:r>
+            <w:r>
+              <w:t xml:space="preserve"> hours @ $30/</w:t>
+            </w:r>
+            <w:proofErr w:type="spellStart"/>
+            <w:r>
+              <w:t>hr</w:t>
+            </w:r>
+            <w:proofErr w:type="spellEnd"/>
+          </w:p>
         </w:tc>
         <w:tc>
           <w:tcPr>
             <w:tcW w:w="3117" w:type="dxa"/>
           </w:tcPr>
-          <w:p/>
+          <w:p>
+            <w:r>
+              <w:t>$</w:t>
+            </w:r>
+            <w:r>
+              <w:t>120</w:t>
+            </w:r>
+          </w:p>
         </w:tc>
       </w:tr>
       <w:tr>
         <w:tc>
           <w:tcPr>
             <w:tcW w:w="1435" w:type="dxa"/>
+          </w:tcPr>
+          <w:p>
+            <w:r>
+              <w:t>1/31/2023</w:t>
+            </w:r>
+          </w:p>
+        </w:tc>
+        <w:tc>
+          <w:tcPr>
+            <w:tcW w:w="4798" w:type="dxa"/>
+          </w:tcPr>
+          <w:p>
+            <w:r>
+              <w:t>Data analysis, 2 hours @ $30/</w:t>
+            </w:r>
+            <w:proofErr w:type="spellStart"/>
+            <w:r>
+              <w:t>hr</w:t>
+            </w:r>
+            <w:proofErr w:type="spellEnd"/>
+          </w:p>
+        </w:tc>
+        <w:tc>
+          <w:tcPr>
+            <w:tcW w:w="3117" w:type="dxa"/>
+          </w:tcPr>
+          <w:p>
+            <w:r>
+              <w:t>$60</w:t>
+            </w:r>
+          </w:p>
+        </w:tc>
+      </w:tr>
+      <w:tr>
+        <w:tc>
+          <w:tcPr>
+            <w:tcW w:w="1435" w:type="dxa"/>
             <w:shd w:val="clear" w:color="auto" w:fill="C00000"/>
           </w:tcPr>
           <w:p/>
@@ -769,7 +859,11 @@
           <w:tcPr>
             <w:tcW w:w="3117" w:type="dxa"/>
           </w:tcPr>
-          <w:p/>
+          <w:p>
+            <w:r>
+              <w:t>$510</w:t>
+            </w:r>
+          </w:p>
         </w:tc>
       </w:tr>
     </w:tbl>
